--- a/4.项目提交制品/4.4软件测试/H-EasySpider-软件测试计划v1.1.docx
+++ b/4.项目提交制品/4.4软件测试/H-EasySpider-软件测试计划v1.1.docx
@@ -50,6 +50,7 @@
                 <w:dataBinding w:prefixMappings="xmlns:ns0='http://schemas.openxmlformats.org/officeDocument/2006/extended-properties'" w:xpath="/ns0:Properties[1]/ns0:Company[1]" w:storeItemID="{6668398D-A668-4E3E-A5EB-62B293D839F1}"/>
                 <w:text/>
               </w:sdtPr>
+              <w:sdtEndPr/>
               <w:sdtContent>
                 <w:tc>
                   <w:tcPr>
@@ -124,6 +125,7 @@
                   <w:dataBinding w:prefixMappings="xmlns:ns0='http://schemas.openxmlformats.org/package/2006/metadata/core-properties' xmlns:ns1='http://purl.org/dc/elements/1.1/'" w:xpath="/ns0:coreProperties[1]/ns1:title[1]" w:storeItemID="{6C3C8BC8-F283-45AE-878A-BAB7291924A1}"/>
                   <w:text/>
                 </w:sdtPr>
+                <w:sdtEndPr/>
                 <w:sdtContent>
                   <w:p>
                     <w:pPr>
@@ -181,6 +183,7 @@
                 <w:dataBinding w:prefixMappings="xmlns:ns0='http://schemas.openxmlformats.org/package/2006/metadata/core-properties' xmlns:ns1='http://purl.org/dc/elements/1.1/'" w:xpath="/ns0:coreProperties[1]/ns1:subject[1]" w:storeItemID="{6C3C8BC8-F283-45AE-878A-BAB7291924A1}"/>
                 <w:text/>
               </w:sdtPr>
+              <w:sdtEndPr/>
               <w:sdtContent>
                 <w:tc>
                   <w:tcPr>
@@ -268,6 +271,7 @@
                   <w:dataBinding w:prefixMappings="xmlns:ns0='http://schemas.openxmlformats.org/package/2006/metadata/core-properties' xmlns:ns1='http://purl.org/dc/elements/1.1/'" w:xpath="/ns0:coreProperties[1]/ns1:creator[1]" w:storeItemID="{6C3C8BC8-F283-45AE-878A-BAB7291924A1}"/>
                   <w:text/>
                 </w:sdtPr>
+                <w:sdtEndPr/>
                 <w:sdtContent>
                   <w:p>
                     <w:pPr>
@@ -310,6 +314,7 @@
                     <w:calendar w:val="gregorian"/>
                   </w:date>
                 </w:sdtPr>
+                <w:sdtEndPr/>
                 <w:sdtContent>
                   <w:p>
                     <w:pPr>
@@ -367,8 +372,6 @@
             <w:br w:type="page"/>
           </w:r>
         </w:p>
-        <w:bookmarkStart w:id="0" w:name="_GoBack" w:displacedByCustomXml="next"/>
-        <w:bookmarkEnd w:id="0" w:displacedByCustomXml="next"/>
       </w:sdtContent>
     </w:sdt>
     <w:p>
@@ -1229,7 +1232,7 @@
               <w:spacing w:line="360" w:lineRule="auto"/>
               <w:jc w:val="center"/>
               <w:rPr>
-                <w:rFonts w:ascii="Times New Roman" w:eastAsia="宋体" w:hAnsi="Times New Roman" w:cs="Times New Roman" w:hint="eastAsia"/>
+                <w:rFonts w:ascii="Times New Roman" w:eastAsia="宋体" w:hAnsi="Times New Roman" w:cs="Times New Roman"/>
                 <w:szCs w:val="21"/>
               </w:rPr>
             </w:pPr>
@@ -1252,7 +1255,7 @@
               <w:spacing w:line="360" w:lineRule="auto"/>
               <w:jc w:val="center"/>
               <w:rPr>
-                <w:rFonts w:ascii="Times New Roman" w:eastAsia="宋体" w:hAnsi="Times New Roman" w:cs="Times New Roman" w:hint="eastAsia"/>
+                <w:rFonts w:ascii="Times New Roman" w:eastAsia="宋体" w:hAnsi="Times New Roman" w:cs="Times New Roman"/>
                 <w:szCs w:val="21"/>
               </w:rPr>
             </w:pPr>
@@ -1275,7 +1278,7 @@
               <w:spacing w:line="360" w:lineRule="auto"/>
               <w:jc w:val="center"/>
               <w:rPr>
-                <w:rFonts w:ascii="Times New Roman" w:eastAsia="宋体" w:hAnsi="Times New Roman" w:cs="Times New Roman" w:hint="eastAsia"/>
+                <w:rFonts w:ascii="Times New Roman" w:eastAsia="宋体" w:hAnsi="Times New Roman" w:cs="Times New Roman"/>
                 <w:szCs w:val="21"/>
               </w:rPr>
             </w:pPr>
@@ -1368,7 +1371,7 @@
               <w:spacing w:line="360" w:lineRule="auto"/>
               <w:jc w:val="center"/>
               <w:rPr>
-                <w:rFonts w:ascii="Times New Roman" w:eastAsia="宋体" w:hAnsi="Times New Roman" w:cs="Times New Roman" w:hint="eastAsia"/>
+                <w:rFonts w:ascii="Times New Roman" w:eastAsia="宋体" w:hAnsi="Times New Roman" w:cs="Times New Roman"/>
                 <w:szCs w:val="21"/>
               </w:rPr>
             </w:pPr>
@@ -1661,7 +1664,7 @@
               <w:spacing w:line="360" w:lineRule="auto"/>
               <w:jc w:val="center"/>
               <w:rPr>
-                <w:rFonts w:ascii="Times New Roman" w:eastAsia="宋体" w:hAnsi="Times New Roman" w:cs="Times New Roman" w:hint="eastAsia"/>
+                <w:rFonts w:ascii="Times New Roman" w:eastAsia="宋体" w:hAnsi="Times New Roman" w:cs="Times New Roman"/>
                 <w:szCs w:val="21"/>
               </w:rPr>
             </w:pPr>
@@ -1684,17 +1687,26 @@
               <w:spacing w:line="360" w:lineRule="auto"/>
               <w:jc w:val="center"/>
               <w:rPr>
+                <w:rFonts w:ascii="Times New Roman" w:eastAsia="宋体" w:hAnsi="Times New Roman" w:cs="Times New Roman"/>
+                <w:szCs w:val="21"/>
+              </w:rPr>
+            </w:pPr>
+            <w:r>
+              <w:rPr>
                 <w:rFonts w:ascii="Times New Roman" w:eastAsia="宋体" w:hAnsi="Times New Roman" w:cs="Times New Roman" w:hint="eastAsia"/>
                 <w:szCs w:val="21"/>
               </w:rPr>
-            </w:pPr>
+              <w:t>项目</w:t>
+            </w:r>
             <w:r>
               <w:rPr>
                 <w:rFonts w:ascii="Times New Roman" w:eastAsia="宋体" w:hAnsi="Times New Roman" w:cs="Times New Roman" w:hint="eastAsia"/>
                 <w:szCs w:val="21"/>
               </w:rPr>
-              <w:t>项目经历</w:t>
-            </w:r>
+              <w:t>经理</w:t>
+            </w:r>
+            <w:bookmarkStart w:id="0" w:name="_GoBack"/>
+            <w:bookmarkEnd w:id="0"/>
           </w:p>
         </w:tc>
         <w:tc>
@@ -1707,7 +1719,7 @@
               <w:spacing w:line="360" w:lineRule="auto"/>
               <w:jc w:val="center"/>
               <w:rPr>
-                <w:rFonts w:ascii="Times New Roman" w:eastAsia="宋体" w:hAnsi="Times New Roman" w:cs="Times New Roman" w:hint="eastAsia"/>
+                <w:rFonts w:ascii="Times New Roman" w:eastAsia="宋体" w:hAnsi="Times New Roman" w:cs="Times New Roman"/>
                 <w:szCs w:val="21"/>
               </w:rPr>
             </w:pPr>
@@ -1730,7 +1742,7 @@
               <w:spacing w:line="360" w:lineRule="auto"/>
               <w:jc w:val="center"/>
               <w:rPr>
-                <w:rFonts w:ascii="Times New Roman" w:eastAsia="宋体" w:hAnsi="Times New Roman" w:cs="Times New Roman" w:hint="eastAsia"/>
+                <w:rFonts w:ascii="Times New Roman" w:eastAsia="宋体" w:hAnsi="Times New Roman" w:cs="Times New Roman"/>
                 <w:szCs w:val="21"/>
               </w:rPr>
             </w:pPr>
@@ -10151,7 +10163,7 @@
         <w:spacing w:line="360" w:lineRule="auto"/>
         <w:jc w:val="center"/>
         <w:rPr>
-          <w:rFonts w:ascii="宋体" w:eastAsia="宋体" w:hAnsi="宋体" w:cs="Times New Roman" w:hint="eastAsia"/>
+          <w:rFonts w:ascii="宋体" w:eastAsia="宋体" w:hAnsi="宋体" w:cs="Times New Roman"/>
           <w:szCs w:val="24"/>
         </w:rPr>
       </w:pPr>
@@ -11701,7 +11713,7 @@
         <w:spacing w:line="360" w:lineRule="auto"/>
         <w:jc w:val="center"/>
         <w:rPr>
-          <w:rFonts w:ascii="宋体" w:eastAsia="宋体" w:hAnsi="宋体" w:cs="Times New Roman" w:hint="eastAsia"/>
+          <w:rFonts w:ascii="宋体" w:eastAsia="宋体" w:hAnsi="宋体" w:cs="Times New Roman"/>
           <w:szCs w:val="24"/>
         </w:rPr>
       </w:pPr>
@@ -12130,7 +12142,7 @@
         <w:spacing w:line="360" w:lineRule="auto"/>
         <w:jc w:val="center"/>
         <w:rPr>
-          <w:rFonts w:ascii="宋体" w:eastAsia="宋体" w:hAnsi="宋体" w:cs="Times New Roman" w:hint="eastAsia"/>
+          <w:rFonts w:ascii="宋体" w:eastAsia="宋体" w:hAnsi="宋体" w:cs="Times New Roman"/>
           <w:szCs w:val="24"/>
         </w:rPr>
       </w:pPr>
@@ -13080,7 +13092,7 @@
         <w:spacing w:line="360" w:lineRule="auto"/>
         <w:jc w:val="center"/>
         <w:rPr>
-          <w:rFonts w:ascii="宋体" w:eastAsia="宋体" w:hAnsi="宋体" w:cs="Times New Roman" w:hint="eastAsia"/>
+          <w:rFonts w:ascii="宋体" w:eastAsia="宋体" w:hAnsi="宋体" w:cs="Times New Roman"/>
           <w:szCs w:val="24"/>
         </w:rPr>
       </w:pPr>
@@ -13499,7 +13511,7 @@
         <w:spacing w:line="360" w:lineRule="auto"/>
         <w:jc w:val="center"/>
         <w:rPr>
-          <w:rFonts w:ascii="宋体" w:eastAsia="宋体" w:hAnsi="宋体" w:cs="Times New Roman" w:hint="eastAsia"/>
+          <w:rFonts w:ascii="宋体" w:eastAsia="宋体" w:hAnsi="宋体" w:cs="Times New Roman"/>
           <w:szCs w:val="24"/>
         </w:rPr>
       </w:pPr>
@@ -14093,7 +14105,7 @@
         <w:spacing w:line="360" w:lineRule="auto"/>
         <w:jc w:val="center"/>
         <w:rPr>
-          <w:rFonts w:ascii="宋体" w:eastAsia="宋体" w:hAnsi="宋体" w:cs="Times New Roman" w:hint="eastAsia"/>
+          <w:rFonts w:ascii="宋体" w:eastAsia="宋体" w:hAnsi="宋体" w:cs="Times New Roman"/>
           <w:szCs w:val="24"/>
         </w:rPr>
       </w:pPr>
@@ -14667,7 +14679,7 @@
         <w:spacing w:line="360" w:lineRule="auto"/>
         <w:jc w:val="center"/>
         <w:rPr>
-          <w:rFonts w:ascii="宋体" w:eastAsia="宋体" w:hAnsi="宋体" w:cs="Times New Roman" w:hint="eastAsia"/>
+          <w:rFonts w:ascii="宋体" w:eastAsia="宋体" w:hAnsi="宋体" w:cs="Times New Roman"/>
           <w:szCs w:val="24"/>
         </w:rPr>
       </w:pPr>
@@ -15290,7 +15302,7 @@
         <w:spacing w:line="360" w:lineRule="auto"/>
         <w:jc w:val="center"/>
         <w:rPr>
-          <w:rFonts w:ascii="宋体" w:eastAsia="宋体" w:hAnsi="宋体" w:cs="Times New Roman" w:hint="eastAsia"/>
+          <w:rFonts w:ascii="宋体" w:eastAsia="宋体" w:hAnsi="宋体" w:cs="Times New Roman"/>
           <w:szCs w:val="24"/>
         </w:rPr>
       </w:pPr>
@@ -15881,7 +15893,7 @@
         <w:spacing w:line="360" w:lineRule="auto"/>
         <w:jc w:val="center"/>
         <w:rPr>
-          <w:rFonts w:ascii="宋体" w:eastAsia="宋体" w:hAnsi="宋体" w:cs="Times New Roman" w:hint="eastAsia"/>
+          <w:rFonts w:ascii="宋体" w:eastAsia="宋体" w:hAnsi="宋体" w:cs="Times New Roman"/>
           <w:szCs w:val="24"/>
         </w:rPr>
       </w:pPr>
@@ -16951,7 +16963,7 @@
         <w:spacing w:line="360" w:lineRule="auto"/>
         <w:jc w:val="center"/>
         <w:rPr>
-          <w:rFonts w:ascii="宋体" w:eastAsia="宋体" w:hAnsi="宋体" w:cs="Times New Roman" w:hint="eastAsia"/>
+          <w:rFonts w:ascii="宋体" w:eastAsia="宋体" w:hAnsi="宋体" w:cs="Times New Roman"/>
           <w:szCs w:val="24"/>
         </w:rPr>
       </w:pPr>
@@ -17499,30 +17511,16 @@
         <w:spacing w:line="360" w:lineRule="auto"/>
         <w:jc w:val="center"/>
         <w:rPr>
+          <w:rFonts w:ascii="宋体" w:eastAsia="宋体" w:hAnsi="宋体" w:cs="Times New Roman"/>
+          <w:szCs w:val="24"/>
+        </w:rPr>
+      </w:pPr>
+      <w:r>
+        <w:rPr>
           <w:rFonts w:ascii="宋体" w:eastAsia="宋体" w:hAnsi="宋体" w:cs="Times New Roman" w:hint="eastAsia"/>
           <w:szCs w:val="24"/>
         </w:rPr>
-      </w:pPr>
-      <w:r>
-        <w:rPr>
-          <w:rFonts w:ascii="宋体" w:eastAsia="宋体" w:hAnsi="宋体" w:cs="Times New Roman" w:hint="eastAsia"/>
-          <w:szCs w:val="24"/>
-        </w:rPr>
-        <w:t>图</w:t>
-      </w:r>
-      <w:r>
-        <w:rPr>
-          <w:rFonts w:ascii="宋体" w:eastAsia="宋体" w:hAnsi="宋体" w:cs="Times New Roman" w:hint="eastAsia"/>
-          <w:szCs w:val="24"/>
-        </w:rPr>
-        <w:t>3.</w:t>
-      </w:r>
-      <w:r>
-        <w:rPr>
-          <w:rFonts w:ascii="宋体" w:eastAsia="宋体" w:hAnsi="宋体" w:cs="Times New Roman" w:hint="eastAsia"/>
-          <w:szCs w:val="24"/>
-        </w:rPr>
-        <w:t>1</w:t>
+        <w:t>图3.1</w:t>
       </w:r>
       <w:r>
         <w:rPr>
@@ -17544,7 +17542,7 @@
         <w:spacing w:line="360" w:lineRule="auto"/>
         <w:jc w:val="center"/>
         <w:rPr>
-          <w:rFonts w:ascii="Times New Roman" w:eastAsia="宋体" w:hAnsi="Times New Roman" w:cs="Times New Roman" w:hint="eastAsia"/>
+          <w:rFonts w:ascii="Times New Roman" w:eastAsia="宋体" w:hAnsi="Times New Roman" w:cs="Times New Roman"/>
           <w:sz w:val="24"/>
           <w:szCs w:val="24"/>
         </w:rPr>
@@ -17655,7 +17653,7 @@
             <v:path o:extrusionok="f" gradientshapeok="t" o:connecttype="rect"/>
             <o:lock v:ext="edit" aspectratio="t"/>
           </v:shapetype>
-          <v:shape id="_x0000_i1025" type="#_x0000_t75" style="width:297.7pt;height:317.75pt" o:ole="">
+          <v:shape id="_x0000_i1025" type="#_x0000_t75" style="width:297.45pt;height:317.55pt" o:ole="">
             <v:imagedata r:id="rId15" o:title=""/>
           </v:shape>
         </w:object>
@@ -17773,7 +17771,6 @@
         <w:ind w:firstLineChars="0"/>
         <w:jc w:val="left"/>
         <w:rPr>
-          <w:rFonts w:hint="eastAsia"/>
           <w:sz w:val="24"/>
         </w:rPr>
       </w:pPr>
@@ -17874,30 +17871,16 @@
         <w:spacing w:line="360" w:lineRule="auto"/>
         <w:jc w:val="center"/>
         <w:rPr>
+          <w:rFonts w:ascii="宋体" w:eastAsia="宋体" w:hAnsi="宋体" w:cs="Times New Roman"/>
+          <w:szCs w:val="24"/>
+        </w:rPr>
+      </w:pPr>
+      <w:r>
+        <w:rPr>
           <w:rFonts w:ascii="宋体" w:eastAsia="宋体" w:hAnsi="宋体" w:cs="Times New Roman" w:hint="eastAsia"/>
           <w:szCs w:val="24"/>
         </w:rPr>
-      </w:pPr>
-      <w:r>
-        <w:rPr>
-          <w:rFonts w:ascii="宋体" w:eastAsia="宋体" w:hAnsi="宋体" w:cs="Times New Roman" w:hint="eastAsia"/>
-          <w:szCs w:val="24"/>
-        </w:rPr>
-        <w:t>图4</w:t>
-      </w:r>
-      <w:r>
-        <w:rPr>
-          <w:rFonts w:ascii="宋体" w:eastAsia="宋体" w:hAnsi="宋体" w:cs="Times New Roman" w:hint="eastAsia"/>
-          <w:szCs w:val="24"/>
-        </w:rPr>
-        <w:t>.</w:t>
-      </w:r>
-      <w:r>
-        <w:rPr>
-          <w:rFonts w:ascii="宋体" w:eastAsia="宋体" w:hAnsi="宋体" w:cs="Times New Roman" w:hint="eastAsia"/>
-          <w:szCs w:val="24"/>
-        </w:rPr>
-        <w:t>1</w:t>
+        <w:t>图4.1</w:t>
       </w:r>
       <w:r>
         <w:rPr>
@@ -18196,23 +18179,16 @@
         <w:spacing w:line="360" w:lineRule="auto"/>
         <w:jc w:val="center"/>
         <w:rPr>
+          <w:rFonts w:ascii="宋体" w:eastAsia="宋体" w:hAnsi="宋体" w:cs="Times New Roman"/>
+          <w:szCs w:val="24"/>
+        </w:rPr>
+      </w:pPr>
+      <w:r>
+        <w:rPr>
           <w:rFonts w:ascii="宋体" w:eastAsia="宋体" w:hAnsi="宋体" w:cs="Times New Roman" w:hint="eastAsia"/>
           <w:szCs w:val="24"/>
         </w:rPr>
-      </w:pPr>
-      <w:r>
-        <w:rPr>
-          <w:rFonts w:ascii="宋体" w:eastAsia="宋体" w:hAnsi="宋体" w:cs="Times New Roman" w:hint="eastAsia"/>
-          <w:szCs w:val="24"/>
-        </w:rPr>
-        <w:t>图4</w:t>
-      </w:r>
-      <w:r>
-        <w:rPr>
-          <w:rFonts w:ascii="宋体" w:eastAsia="宋体" w:hAnsi="宋体" w:cs="Times New Roman" w:hint="eastAsia"/>
-          <w:szCs w:val="24"/>
-        </w:rPr>
-        <w:t>.2</w:t>
+        <w:t>图4.2</w:t>
       </w:r>
       <w:r>
         <w:rPr>
@@ -18604,37 +18580,23 @@
         <w:spacing w:line="360" w:lineRule="auto"/>
         <w:jc w:val="center"/>
         <w:rPr>
+          <w:rFonts w:ascii="宋体" w:eastAsia="宋体" w:hAnsi="宋体" w:cs="Times New Roman"/>
+          <w:szCs w:val="24"/>
+        </w:rPr>
+      </w:pPr>
+      <w:r>
+        <w:rPr>
           <w:rFonts w:ascii="宋体" w:eastAsia="宋体" w:hAnsi="宋体" w:cs="Times New Roman" w:hint="eastAsia"/>
           <w:szCs w:val="24"/>
         </w:rPr>
-      </w:pPr>
+        <w:t>表</w:t>
+      </w:r>
       <w:r>
         <w:rPr>
           <w:rFonts w:ascii="宋体" w:eastAsia="宋体" w:hAnsi="宋体" w:cs="Times New Roman" w:hint="eastAsia"/>
           <w:szCs w:val="24"/>
         </w:rPr>
-        <w:t>表</w:t>
-      </w:r>
-      <w:r>
-        <w:rPr>
-          <w:rFonts w:ascii="宋体" w:eastAsia="宋体" w:hAnsi="宋体" w:cs="Times New Roman" w:hint="eastAsia"/>
-          <w:szCs w:val="24"/>
-        </w:rPr>
-        <w:t>4</w:t>
-      </w:r>
-      <w:r>
-        <w:rPr>
-          <w:rFonts w:ascii="宋体" w:eastAsia="宋体" w:hAnsi="宋体" w:cs="Times New Roman" w:hint="eastAsia"/>
-          <w:szCs w:val="24"/>
-        </w:rPr>
-        <w:t>.</w:t>
-      </w:r>
-      <w:r>
-        <w:rPr>
-          <w:rFonts w:ascii="宋体" w:eastAsia="宋体" w:hAnsi="宋体" w:cs="Times New Roman" w:hint="eastAsia"/>
-          <w:szCs w:val="24"/>
-        </w:rPr>
-        <w:t>1</w:t>
+        <w:t>4.1</w:t>
       </w:r>
       <w:r>
         <w:rPr>
@@ -19440,30 +19402,23 @@
         <w:spacing w:line="360" w:lineRule="auto"/>
         <w:jc w:val="center"/>
         <w:rPr>
+          <w:rFonts w:ascii="宋体" w:eastAsia="宋体" w:hAnsi="宋体" w:cs="Times New Roman"/>
+          <w:szCs w:val="24"/>
+        </w:rPr>
+      </w:pPr>
+      <w:r>
+        <w:rPr>
           <w:rFonts w:ascii="宋体" w:eastAsia="宋体" w:hAnsi="宋体" w:cs="Times New Roman" w:hint="eastAsia"/>
           <w:szCs w:val="24"/>
         </w:rPr>
-      </w:pPr>
+        <w:t>表</w:t>
+      </w:r>
       <w:r>
         <w:rPr>
           <w:rFonts w:ascii="宋体" w:eastAsia="宋体" w:hAnsi="宋体" w:cs="Times New Roman" w:hint="eastAsia"/>
           <w:szCs w:val="24"/>
         </w:rPr>
-        <w:t>表</w:t>
-      </w:r>
-      <w:r>
-        <w:rPr>
-          <w:rFonts w:ascii="宋体" w:eastAsia="宋体" w:hAnsi="宋体" w:cs="Times New Roman" w:hint="eastAsia"/>
-          <w:szCs w:val="24"/>
-        </w:rPr>
-        <w:t>4</w:t>
-      </w:r>
-      <w:r>
-        <w:rPr>
-          <w:rFonts w:ascii="宋体" w:eastAsia="宋体" w:hAnsi="宋体" w:cs="Times New Roman" w:hint="eastAsia"/>
-          <w:szCs w:val="24"/>
-        </w:rPr>
-        <w:t>.2</w:t>
+        <w:t>4.2</w:t>
       </w:r>
       <w:r>
         <w:rPr>
@@ -20835,7 +20790,7 @@
       <w:pPr>
         <w:spacing w:line="360" w:lineRule="auto"/>
         <w:rPr>
-          <w:rFonts w:ascii="Times New Roman" w:eastAsia="宋体" w:hAnsi="Times New Roman" w:cs="Times New Roman" w:hint="eastAsia"/>
+          <w:rFonts w:ascii="Times New Roman" w:eastAsia="宋体" w:hAnsi="Times New Roman" w:cs="Times New Roman"/>
           <w:sz w:val="24"/>
           <w:szCs w:val="24"/>
         </w:rPr>
@@ -24002,6 +23957,7 @@
     <w:lsdException w:name="HTML Sample" w:semiHidden="1" w:unhideWhenUsed="1"/>
     <w:lsdException w:name="HTML Typewriter" w:semiHidden="1" w:unhideWhenUsed="1"/>
     <w:lsdException w:name="HTML Variable" w:semiHidden="1" w:unhideWhenUsed="1"/>
+    <w:lsdException w:name="Normal Table" w:semiHidden="1" w:unhideWhenUsed="1"/>
     <w:lsdException w:name="annotation subject" w:semiHidden="1" w:unhideWhenUsed="1"/>
     <w:lsdException w:name="No List" w:semiHidden="1" w:unhideWhenUsed="1"/>
     <w:lsdException w:name="Outline List 1" w:semiHidden="1" w:unhideWhenUsed="1"/>
@@ -24045,8 +24001,10 @@
     <w:lsdException w:name="Table Elegant" w:semiHidden="1" w:unhideWhenUsed="1"/>
     <w:lsdException w:name="Table Professional" w:semiHidden="1" w:unhideWhenUsed="1"/>
     <w:lsdException w:name="Table Subtle 1" w:semiHidden="1" w:unhideWhenUsed="1"/>
+    <w:lsdException w:name="Table Subtle 2" w:semiHidden="1" w:unhideWhenUsed="1"/>
     <w:lsdException w:name="Table Web 1" w:semiHidden="1" w:unhideWhenUsed="1"/>
     <w:lsdException w:name="Table Web 2" w:semiHidden="1" w:unhideWhenUsed="1"/>
+    <w:lsdException w:name="Table Web 3" w:semiHidden="1" w:unhideWhenUsed="1"/>
     <w:lsdException w:name="Balloon Text" w:semiHidden="1" w:unhideWhenUsed="1"/>
     <w:lsdException w:name="Table Grid" w:uiPriority="39"/>
     <w:lsdException w:name="Table Theme" w:semiHidden="1" w:unhideWhenUsed="1"/>
@@ -30485,6 +30443,7 @@
     <w:rsid w:val="009A1A37"/>
     <w:rsid w:val="00A53ECE"/>
     <w:rsid w:val="00A83661"/>
+    <w:rsid w:val="00AA6F13"/>
     <w:rsid w:val="00AB5A3F"/>
     <w:rsid w:val="00BA20C6"/>
     <w:rsid w:val="00E237C0"/>
@@ -30631,6 +30590,7 @@
     <w:lsdException w:name="HTML Sample" w:semiHidden="1" w:unhideWhenUsed="1"/>
     <w:lsdException w:name="HTML Typewriter" w:semiHidden="1" w:unhideWhenUsed="1"/>
     <w:lsdException w:name="HTML Variable" w:semiHidden="1" w:unhideWhenUsed="1"/>
+    <w:lsdException w:name="Normal Table" w:semiHidden="1" w:unhideWhenUsed="1"/>
     <w:lsdException w:name="annotation subject" w:semiHidden="1" w:unhideWhenUsed="1"/>
     <w:lsdException w:name="No List" w:semiHidden="1" w:unhideWhenUsed="1"/>
     <w:lsdException w:name="Outline List 1" w:semiHidden="1" w:unhideWhenUsed="1"/>
@@ -30674,8 +30634,10 @@
     <w:lsdException w:name="Table Elegant" w:semiHidden="1" w:unhideWhenUsed="1"/>
     <w:lsdException w:name="Table Professional" w:semiHidden="1" w:unhideWhenUsed="1"/>
     <w:lsdException w:name="Table Subtle 1" w:semiHidden="1" w:unhideWhenUsed="1"/>
+    <w:lsdException w:name="Table Subtle 2" w:semiHidden="1" w:unhideWhenUsed="1"/>
     <w:lsdException w:name="Table Web 1" w:semiHidden="1" w:unhideWhenUsed="1"/>
     <w:lsdException w:name="Table Web 2" w:semiHidden="1" w:unhideWhenUsed="1"/>
+    <w:lsdException w:name="Table Web 3" w:semiHidden="1" w:unhideWhenUsed="1"/>
     <w:lsdException w:name="Balloon Text" w:semiHidden="1" w:unhideWhenUsed="1"/>
     <w:lsdException w:name="Table Grid" w:uiPriority="39"/>
     <w:lsdException w:name="Table Theme" w:semiHidden="1" w:unhideWhenUsed="1"/>
@@ -31269,7 +31231,7 @@
 </file>
 
 <file path=customXml/itemProps2.xml><?xml version="1.0" encoding="utf-8"?>
-<ds:datastoreItem xmlns:ds="http://schemas.openxmlformats.org/officeDocument/2006/customXml" ds:itemID="{596299FA-87DC-40EC-9C3D-97AD3359A6AF}">
+<ds:datastoreItem xmlns:ds="http://schemas.openxmlformats.org/officeDocument/2006/customXml" ds:itemID="{9D08B39F-BF46-4E8B-9FF8-A248517308AF}">
   <ds:schemaRefs>
     <ds:schemaRef ds:uri="http://schemas.openxmlformats.org/officeDocument/2006/bibliography"/>
   </ds:schemaRefs>
